--- a/DriverPro - StoryBoard.docx
+++ b/DriverPro - StoryBoard.docx
@@ -341,6 +341,18 @@
         </w:numPr>
       </w:pPr>
       <w:r>
+        <w:t>Adhaar Card Number</w:t>
+      </w:r>
+    </w:p>
+    <w:p>
+      <w:pPr>
+        <w:pStyle w:val="ListParagraph"/>
+        <w:numPr>
+          <w:ilvl w:val="0"/>
+          <w:numId w:val="4"/>
+        </w:numPr>
+      </w:pPr>
+      <w:r>
         <w:t>Do you have car</w:t>
       </w:r>
     </w:p>
@@ -552,6 +564,7 @@
         <w:ind w:left="1080"/>
       </w:pPr>
       <w:r>
+        <w:lastRenderedPageBreak/>
         <w:t>Mandatory Files: Customer Photo</w:t>
       </w:r>
     </w:p>
@@ -801,6 +814,109 @@
       <w:r>
         <w:t>Mandatory Files: PAN copy, Agency Registration Copy, Agency Logo</w:t>
       </w:r>
+    </w:p>
+    <w:p>
+      <w:pPr>
+        <w:pStyle w:val="ListParagraph"/>
+        <w:ind w:left="1080"/>
+      </w:pPr>
+    </w:p>
+    <w:p>
+      <w:pPr>
+        <w:pStyle w:val="ListParagraph"/>
+        <w:ind w:left="1080"/>
+      </w:pPr>
+    </w:p>
+    <w:p>
+      <w:pPr>
+        <w:pStyle w:val="ListParagraph"/>
+        <w:numPr>
+          <w:ilvl w:val="0"/>
+          <w:numId w:val="3"/>
+        </w:numPr>
+        <w:rPr>
+          <w:b/>
+          <w:color w:val="C0504D" w:themeColor="accent2"/>
+          <w:u w:val="single"/>
+        </w:rPr>
+      </w:pPr>
+      <w:r>
+        <w:rPr>
+          <w:b/>
+          <w:color w:val="C0504D" w:themeColor="accent2"/>
+          <w:u w:val="single"/>
+        </w:rPr>
+        <w:t>Forms for Authentication Module</w:t>
+      </w:r>
+    </w:p>
+    <w:p>
+      <w:pPr>
+        <w:pStyle w:val="ListParagraph"/>
+        <w:rPr>
+          <w:b/>
+          <w:color w:val="C0504D" w:themeColor="accent2"/>
+          <w:u w:val="single"/>
+        </w:rPr>
+      </w:pPr>
+    </w:p>
+    <w:p>
+      <w:pPr>
+        <w:pStyle w:val="ListParagraph"/>
+        <w:numPr>
+          <w:ilvl w:val="0"/>
+          <w:numId w:val="11"/>
+        </w:numPr>
+        <w:rPr>
+          <w:b/>
+        </w:rPr>
+      </w:pPr>
+      <w:r>
+        <w:rPr>
+          <w:b/>
+        </w:rPr>
+        <w:t>Login Form</w:t>
+      </w:r>
+    </w:p>
+    <w:p>
+      <w:pPr>
+        <w:pStyle w:val="ListParagraph"/>
+        <w:numPr>
+          <w:ilvl w:val="0"/>
+          <w:numId w:val="11"/>
+        </w:numPr>
+        <w:rPr>
+          <w:b/>
+        </w:rPr>
+      </w:pPr>
+      <w:r>
+        <w:rPr>
+          <w:b/>
+        </w:rPr>
+        <w:t>Forgot Password</w:t>
+      </w:r>
+    </w:p>
+    <w:p>
+      <w:pPr>
+        <w:pStyle w:val="ListParagraph"/>
+        <w:numPr>
+          <w:ilvl w:val="0"/>
+          <w:numId w:val="11"/>
+        </w:numPr>
+        <w:rPr>
+          <w:b/>
+        </w:rPr>
+      </w:pPr>
+      <w:r>
+        <w:rPr>
+          <w:b/>
+        </w:rPr>
+        <w:t>Registration for all user roles</w:t>
+      </w:r>
+    </w:p>
+    <w:p>
+      <w:pPr>
+        <w:pStyle w:val="ListParagraph"/>
+      </w:pPr>
     </w:p>
     <w:p>
       <w:pPr>
@@ -1572,6 +1688,97 @@
     </w:lvl>
   </w:abstractNum>
   <w:abstractNum w:abstractNumId="6">
+    <w:nsid w:val="5AED74A7"/>
+    <w:multiLevelType w:val="hybridMultilevel"/>
+    <w:tmpl w:val="F670C3D2"/>
+    <w:lvl w:ilvl="0" w:tplc="01A69172">
+      <w:start w:val="1"/>
+      <w:numFmt w:val="lowerLetter"/>
+      <w:lvlText w:val="%1."/>
+      <w:lvlJc w:val="left"/>
+      <w:pPr>
+        <w:ind w:left="1080" w:hanging="360"/>
+      </w:pPr>
+      <w:rPr>
+        <w:rFonts w:hint="default"/>
+        <w:b w:val="0"/>
+        <w:color w:val="auto"/>
+      </w:rPr>
+    </w:lvl>
+    <w:lvl w:ilvl="1" w:tplc="40090019" w:tentative="1">
+      <w:start w:val="1"/>
+      <w:numFmt w:val="lowerLetter"/>
+      <w:lvlText w:val="%2."/>
+      <w:lvlJc w:val="left"/>
+      <w:pPr>
+        <w:ind w:left="1800" w:hanging="360"/>
+      </w:pPr>
+    </w:lvl>
+    <w:lvl w:ilvl="2" w:tplc="4009001B" w:tentative="1">
+      <w:start w:val="1"/>
+      <w:numFmt w:val="lowerRoman"/>
+      <w:lvlText w:val="%3."/>
+      <w:lvlJc w:val="right"/>
+      <w:pPr>
+        <w:ind w:left="2520" w:hanging="180"/>
+      </w:pPr>
+    </w:lvl>
+    <w:lvl w:ilvl="3" w:tplc="4009000F" w:tentative="1">
+      <w:start w:val="1"/>
+      <w:numFmt w:val="decimal"/>
+      <w:lvlText w:val="%4."/>
+      <w:lvlJc w:val="left"/>
+      <w:pPr>
+        <w:ind w:left="3240" w:hanging="360"/>
+      </w:pPr>
+    </w:lvl>
+    <w:lvl w:ilvl="4" w:tplc="40090019" w:tentative="1">
+      <w:start w:val="1"/>
+      <w:numFmt w:val="lowerLetter"/>
+      <w:lvlText w:val="%5."/>
+      <w:lvlJc w:val="left"/>
+      <w:pPr>
+        <w:ind w:left="3960" w:hanging="360"/>
+      </w:pPr>
+    </w:lvl>
+    <w:lvl w:ilvl="5" w:tplc="4009001B" w:tentative="1">
+      <w:start w:val="1"/>
+      <w:numFmt w:val="lowerRoman"/>
+      <w:lvlText w:val="%6."/>
+      <w:lvlJc w:val="right"/>
+      <w:pPr>
+        <w:ind w:left="4680" w:hanging="180"/>
+      </w:pPr>
+    </w:lvl>
+    <w:lvl w:ilvl="6" w:tplc="4009000F" w:tentative="1">
+      <w:start w:val="1"/>
+      <w:numFmt w:val="decimal"/>
+      <w:lvlText w:val="%7."/>
+      <w:lvlJc w:val="left"/>
+      <w:pPr>
+        <w:ind w:left="5400" w:hanging="360"/>
+      </w:pPr>
+    </w:lvl>
+    <w:lvl w:ilvl="7" w:tplc="40090019" w:tentative="1">
+      <w:start w:val="1"/>
+      <w:numFmt w:val="lowerLetter"/>
+      <w:lvlText w:val="%8."/>
+      <w:lvlJc w:val="left"/>
+      <w:pPr>
+        <w:ind w:left="6120" w:hanging="360"/>
+      </w:pPr>
+    </w:lvl>
+    <w:lvl w:ilvl="8" w:tplc="4009001B" w:tentative="1">
+      <w:start w:val="1"/>
+      <w:numFmt w:val="lowerRoman"/>
+      <w:lvlText w:val="%9."/>
+      <w:lvlJc w:val="right"/>
+      <w:pPr>
+        <w:ind w:left="6840" w:hanging="180"/>
+      </w:pPr>
+    </w:lvl>
+  </w:abstractNum>
+  <w:abstractNum w:abstractNumId="7">
     <w:nsid w:val="62356635"/>
     <w:multiLevelType w:val="hybridMultilevel"/>
     <w:tmpl w:val="FEB4C400"/>
@@ -1661,7 +1868,7 @@
       </w:pPr>
     </w:lvl>
   </w:abstractNum>
-  <w:abstractNum w:abstractNumId="7">
+  <w:abstractNum w:abstractNumId="8">
     <w:nsid w:val="65D732C1"/>
     <w:multiLevelType w:val="hybridMultilevel"/>
     <w:tmpl w:val="7B0CF18E"/>
@@ -1750,7 +1957,7 @@
       </w:pPr>
     </w:lvl>
   </w:abstractNum>
-  <w:abstractNum w:abstractNumId="8">
+  <w:abstractNum w:abstractNumId="9">
     <w:nsid w:val="69496546"/>
     <w:multiLevelType w:val="hybridMultilevel"/>
     <w:tmpl w:val="D3CA93F2"/>
@@ -1840,7 +2047,7 @@
       </w:pPr>
     </w:lvl>
   </w:abstractNum>
-  <w:abstractNum w:abstractNumId="9">
+  <w:abstractNum w:abstractNumId="10">
     <w:nsid w:val="761D793B"/>
     <w:multiLevelType w:val="hybridMultilevel"/>
     <w:tmpl w:val="3E524048"/>
@@ -1930,7 +2137,7 @@
     </w:lvl>
   </w:abstractNum>
   <w:num w:numId="1">
-    <w:abstractNumId w:val="7"/>
+    <w:abstractNumId w:val="8"/>
   </w:num>
   <w:num w:numId="2">
     <w:abstractNumId w:val="5"/>
@@ -1948,16 +2155,19 @@
     <w:abstractNumId w:val="0"/>
   </w:num>
   <w:num w:numId="7">
-    <w:abstractNumId w:val="8"/>
+    <w:abstractNumId w:val="9"/>
   </w:num>
   <w:num w:numId="8">
     <w:abstractNumId w:val="4"/>
   </w:num>
   <w:num w:numId="9">
-    <w:abstractNumId w:val="6"/>
+    <w:abstractNumId w:val="7"/>
   </w:num>
   <w:num w:numId="10">
-    <w:abstractNumId w:val="9"/>
+    <w:abstractNumId w:val="10"/>
+  </w:num>
+  <w:num w:numId="11">
+    <w:abstractNumId w:val="6"/>
   </w:num>
 </w:numbering>
 </file>
@@ -2121,6 +2331,7 @@
   <w:style w:type="paragraph" w:default="1" w:styleId="Normal">
     <w:name w:val="Normal"/>
     <w:qFormat/>
+    <w:rsid w:val="005E06A4"/>
   </w:style>
   <w:style w:type="character" w:default="1" w:styleId="DefaultParagraphFont">
     <w:name w:val="Default Paragraph Font"/>
@@ -2353,6 +2564,7 @@
   <w:rsids>
     <w:rsidRoot w:val="00960733"/>
     <w:rsid w:val="000A6DC4"/>
+    <w:rsid w:val="00700AE5"/>
     <w:rsid w:val="00960733"/>
   </w:rsids>
   <m:mathPr>
@@ -2534,6 +2746,7 @@
   <w:style w:type="paragraph" w:default="1" w:styleId="Normal">
     <w:name w:val="Normal"/>
     <w:qFormat/>
+    <w:rsid w:val="00700AE5"/>
   </w:style>
   <w:style w:type="character" w:default="1" w:styleId="DefaultParagraphFont">
     <w:name w:val="Default Paragraph Font"/>

--- a/DriverPro - StoryBoard.docx
+++ b/DriverPro - StoryBoard.docx
@@ -912,6 +912,18 @@
         </w:rPr>
         <w:t>Registration for all user roles</w:t>
       </w:r>
+    </w:p>
+    <w:p>
+      <w:pPr>
+        <w:pStyle w:val="ListParagraph"/>
+        <w:numPr>
+          <w:ilvl w:val="0"/>
+          <w:numId w:val="11"/>
+        </w:numPr>
+        <w:rPr>
+          <w:b/>
+        </w:rPr>
+      </w:pPr>
     </w:p>
     <w:p>
       <w:pPr>

--- a/DriverPro - StoryBoard.docx
+++ b/DriverPro - StoryBoard.docx
@@ -915,13 +915,358 @@
     </w:p>
     <w:p>
       <w:pPr>
-        <w:pStyle w:val="ListParagraph"/>
-        <w:numPr>
-          <w:ilvl w:val="0"/>
-          <w:numId w:val="11"/>
-        </w:numPr>
-        <w:rPr>
-          <w:b/>
+        <w:ind w:left="720"/>
+        <w:rPr>
+          <w:b/>
+        </w:rPr>
+      </w:pPr>
+    </w:p>
+    <w:p>
+      <w:pPr>
+        <w:pStyle w:val="ListParagraph"/>
+        <w:numPr>
+          <w:ilvl w:val="0"/>
+          <w:numId w:val="3"/>
+        </w:numPr>
+        <w:rPr>
+          <w:b/>
+          <w:color w:val="C0504D" w:themeColor="accent2"/>
+          <w:u w:val="single"/>
+        </w:rPr>
+      </w:pPr>
+      <w:r>
+        <w:rPr>
+          <w:b/>
+          <w:color w:val="C0504D" w:themeColor="accent2"/>
+          <w:u w:val="single"/>
+        </w:rPr>
+        <w:t xml:space="preserve">Spring Configuration Flow </w:t>
+      </w:r>
+      <w:r>
+        <w:rPr>
+          <w:b/>
+          <w:color w:val="C0504D" w:themeColor="accent2"/>
+          <w:u w:val="single"/>
+        </w:rPr>
+        <w:t>–</w:t>
+      </w:r>
+      <w:r>
+        <w:rPr>
+          <w:b/>
+          <w:color w:val="C0504D" w:themeColor="accent2"/>
+          <w:u w:val="single"/>
+        </w:rPr>
+        <w:t xml:space="preserve"> Requirement</w:t>
+      </w:r>
+    </w:p>
+    <w:p>
+      <w:pPr>
+        <w:pStyle w:val="ListParagraph"/>
+        <w:rPr>
+          <w:b/>
+          <w:color w:val="C0504D" w:themeColor="accent2"/>
+          <w:u w:val="single"/>
+        </w:rPr>
+      </w:pPr>
+    </w:p>
+    <w:p>
+      <w:pPr>
+        <w:pStyle w:val="ListParagraph"/>
+        <w:numPr>
+          <w:ilvl w:val="0"/>
+          <w:numId w:val="12"/>
+        </w:numPr>
+        <w:rPr>
+          <w:color w:val="C0504D" w:themeColor="accent2"/>
+        </w:rPr>
+      </w:pPr>
+      <w:r>
+        <w:t>Configure Dispatcher Servlet.</w:t>
+      </w:r>
+    </w:p>
+    <w:p>
+      <w:pPr>
+        <w:pStyle w:val="ListParagraph"/>
+        <w:numPr>
+          <w:ilvl w:val="0"/>
+          <w:numId w:val="12"/>
+        </w:numPr>
+        <w:rPr>
+          <w:color w:val="C0504D" w:themeColor="accent2"/>
+        </w:rPr>
+      </w:pPr>
+      <w:r>
+        <w:t xml:space="preserve"> Configure View Resolver.</w:t>
+      </w:r>
+    </w:p>
+    <w:p>
+      <w:pPr>
+        <w:pStyle w:val="ListParagraph"/>
+        <w:numPr>
+          <w:ilvl w:val="0"/>
+          <w:numId w:val="12"/>
+        </w:numPr>
+        <w:rPr>
+          <w:color w:val="C0504D" w:themeColor="accent2"/>
+        </w:rPr>
+      </w:pPr>
+      <w:r>
+        <w:t>Email Configuration.</w:t>
+      </w:r>
+    </w:p>
+    <w:p>
+      <w:pPr>
+        <w:pStyle w:val="ListParagraph"/>
+        <w:numPr>
+          <w:ilvl w:val="0"/>
+          <w:numId w:val="12"/>
+        </w:numPr>
+        <w:rPr>
+          <w:color w:val="C0504D" w:themeColor="accent2"/>
+        </w:rPr>
+      </w:pPr>
+      <w:r>
+        <w:t>MIME Type Converters Configuration.</w:t>
+      </w:r>
+    </w:p>
+    <w:p>
+      <w:pPr>
+        <w:pStyle w:val="ListParagraph"/>
+        <w:numPr>
+          <w:ilvl w:val="0"/>
+          <w:numId w:val="12"/>
+        </w:numPr>
+        <w:rPr>
+          <w:color w:val="C0504D" w:themeColor="accent2"/>
+        </w:rPr>
+      </w:pPr>
+      <w:r>
+        <w:t>Spring - Hibernate Configuration</w:t>
+      </w:r>
+    </w:p>
+    <w:p>
+      <w:pPr>
+        <w:pStyle w:val="ListParagraph"/>
+        <w:numPr>
+          <w:ilvl w:val="0"/>
+          <w:numId w:val="12"/>
+        </w:numPr>
+        <w:rPr>
+          <w:color w:val="C0504D" w:themeColor="accent2"/>
+        </w:rPr>
+      </w:pPr>
+      <w:r>
+        <w:t>Apache Tiles Configuration.</w:t>
+      </w:r>
+    </w:p>
+    <w:p>
+      <w:pPr>
+        <w:pStyle w:val="ListParagraph"/>
+        <w:numPr>
+          <w:ilvl w:val="0"/>
+          <w:numId w:val="12"/>
+        </w:numPr>
+        <w:rPr>
+          <w:color w:val="C0504D" w:themeColor="accent2"/>
+        </w:rPr>
+      </w:pPr>
+      <w:r>
+        <w:t>Cross Origin Request Security (CORS) Filter Configuration.</w:t>
+      </w:r>
+    </w:p>
+    <w:p>
+      <w:pPr>
+        <w:pStyle w:val="ListParagraph"/>
+        <w:numPr>
+          <w:ilvl w:val="0"/>
+          <w:numId w:val="12"/>
+        </w:numPr>
+        <w:rPr>
+          <w:color w:val="C0504D" w:themeColor="accent2"/>
+        </w:rPr>
+      </w:pPr>
+      <w:r>
+        <w:t>Spring Security Configuration.</w:t>
+      </w:r>
+    </w:p>
+    <w:p>
+      <w:pPr>
+        <w:pStyle w:val="ListParagraph"/>
+        <w:numPr>
+          <w:ilvl w:val="0"/>
+          <w:numId w:val="12"/>
+        </w:numPr>
+        <w:rPr>
+          <w:color w:val="C0504D" w:themeColor="accent2"/>
+        </w:rPr>
+      </w:pPr>
+      <w:r>
+        <w:t>Spring Web Flow Configuration.</w:t>
+      </w:r>
+    </w:p>
+    <w:p>
+      <w:pPr>
+        <w:pStyle w:val="ListParagraph"/>
+        <w:numPr>
+          <w:ilvl w:val="0"/>
+          <w:numId w:val="12"/>
+        </w:numPr>
+        <w:rPr>
+          <w:color w:val="C0504D" w:themeColor="accent2"/>
+        </w:rPr>
+      </w:pPr>
+      <w:r>
+        <w:t>Authentication configuration – Authentication Provider, LoginSuccessHandler, LoginFailureHandler, LogoutSuccessHandler, Http configuration, SessionListener</w:t>
+      </w:r>
+    </w:p>
+    <w:p>
+      <w:pPr>
+        <w:ind w:left="720"/>
+        <w:rPr>
+          <w:b/>
+          <w:color w:val="C0504D" w:themeColor="accent2"/>
+        </w:rPr>
+      </w:pPr>
+      <w:r>
+        <w:rPr>
+          <w:b/>
+          <w:color w:val="C0504D" w:themeColor="accent2"/>
+        </w:rPr>
+        <w:t xml:space="preserve">Login – Logout Flow Explanation : </w:t>
+      </w:r>
+    </w:p>
+    <w:p>
+      <w:pPr>
+        <w:pStyle w:val="ListParagraph"/>
+        <w:numPr>
+          <w:ilvl w:val="0"/>
+          <w:numId w:val="13"/>
+        </w:numPr>
+        <w:rPr>
+          <w:b/>
+        </w:rPr>
+      </w:pPr>
+      <w:r>
+        <w:lastRenderedPageBreak/>
+        <w:t>Display Login Page</w:t>
+      </w:r>
+    </w:p>
+    <w:p>
+      <w:pPr>
+        <w:pStyle w:val="ListParagraph"/>
+        <w:numPr>
+          <w:ilvl w:val="0"/>
+          <w:numId w:val="13"/>
+        </w:numPr>
+        <w:rPr>
+          <w:b/>
+        </w:rPr>
+      </w:pPr>
+      <w:r>
+        <w:t xml:space="preserve">On Submit username, password validate client and Server sides whether username and password are valid. </w:t>
+      </w:r>
+    </w:p>
+    <w:p>
+      <w:pPr>
+        <w:pStyle w:val="ListParagraph"/>
+        <w:numPr>
+          <w:ilvl w:val="0"/>
+          <w:numId w:val="13"/>
+        </w:numPr>
+        <w:rPr>
+          <w:b/>
+        </w:rPr>
+      </w:pPr>
+      <w:r>
+        <w:t>If username , password matches go to Home page.</w:t>
+      </w:r>
+    </w:p>
+    <w:p>
+      <w:pPr>
+        <w:pStyle w:val="ListParagraph"/>
+        <w:numPr>
+          <w:ilvl w:val="0"/>
+          <w:numId w:val="13"/>
+        </w:numPr>
+        <w:rPr>
+          <w:b/>
+        </w:rPr>
+      </w:pPr>
+      <w:r>
+        <w:t>If username, password doesn’t match show error depending on type of mis-match.</w:t>
+      </w:r>
+    </w:p>
+    <w:p>
+      <w:pPr>
+        <w:pStyle w:val="ListParagraph"/>
+        <w:numPr>
+          <w:ilvl w:val="0"/>
+          <w:numId w:val="13"/>
+        </w:numPr>
+        <w:rPr>
+          <w:b/>
+        </w:rPr>
+      </w:pPr>
+      <w:r>
+        <w:t>On successful login store Login time , On successful logout store logout time in UserLoginFeed table.</w:t>
+      </w:r>
+    </w:p>
+    <w:p>
+      <w:pPr>
+        <w:pStyle w:val="ListParagraph"/>
+        <w:numPr>
+          <w:ilvl w:val="0"/>
+          <w:numId w:val="13"/>
+        </w:numPr>
+        <w:rPr>
+          <w:b/>
+        </w:rPr>
+      </w:pPr>
+      <w:r>
+        <w:t>On login failure due to username and password mismatch, store login counter in UserLoginAttemptCounter table.</w:t>
+      </w:r>
+    </w:p>
+    <w:p>
+      <w:pPr>
+        <w:pStyle w:val="ListParagraph"/>
+        <w:ind w:left="1080"/>
+      </w:pPr>
+      <w:r>
+        <w:t>If user attempts 5 wrong credentials, lock user account.</w:t>
+      </w:r>
+    </w:p>
+    <w:p>
+      <w:pPr>
+        <w:pStyle w:val="ListParagraph"/>
+        <w:ind w:left="1080"/>
+      </w:pPr>
+      <w:r>
+        <w:t>On next attempt show user account is locked.</w:t>
+      </w:r>
+    </w:p>
+    <w:p>
+      <w:pPr>
+        <w:pStyle w:val="ListParagraph"/>
+        <w:ind w:left="1080"/>
+      </w:pPr>
+      <w:r>
+        <w:t>On each unsuccessful login notify user that howmany attempts left.</w:t>
+      </w:r>
+    </w:p>
+    <w:p>
+      <w:pPr>
+        <w:pStyle w:val="ListParagraph"/>
+        <w:ind w:left="1080"/>
+        <w:rPr>
+          <w:b/>
+        </w:rPr>
+      </w:pPr>
+    </w:p>
+    <w:p>
+      <w:pPr>
+        <w:ind w:left="720"/>
+        <w:rPr>
+          <w:color w:val="C0504D" w:themeColor="accent2"/>
         </w:rPr>
       </w:pPr>
     </w:p>
@@ -1343,6 +1688,184 @@
     </w:lvl>
   </w:abstractNum>
   <w:abstractNum w:abstractNumId="2">
+    <w:nsid w:val="166B420F"/>
+    <w:multiLevelType w:val="hybridMultilevel"/>
+    <w:tmpl w:val="29040C2E"/>
+    <w:lvl w:ilvl="0" w:tplc="50FEAFBA">
+      <w:start w:val="1"/>
+      <w:numFmt w:val="lowerLetter"/>
+      <w:lvlText w:val="%1."/>
+      <w:lvlJc w:val="left"/>
+      <w:pPr>
+        <w:ind w:left="1080" w:hanging="360"/>
+      </w:pPr>
+      <w:rPr>
+        <w:rFonts w:hint="default"/>
+      </w:rPr>
+    </w:lvl>
+    <w:lvl w:ilvl="1" w:tplc="40090019" w:tentative="1">
+      <w:start w:val="1"/>
+      <w:numFmt w:val="lowerLetter"/>
+      <w:lvlText w:val="%2."/>
+      <w:lvlJc w:val="left"/>
+      <w:pPr>
+        <w:ind w:left="1800" w:hanging="360"/>
+      </w:pPr>
+    </w:lvl>
+    <w:lvl w:ilvl="2" w:tplc="4009001B" w:tentative="1">
+      <w:start w:val="1"/>
+      <w:numFmt w:val="lowerRoman"/>
+      <w:lvlText w:val="%3."/>
+      <w:lvlJc w:val="right"/>
+      <w:pPr>
+        <w:ind w:left="2520" w:hanging="180"/>
+      </w:pPr>
+    </w:lvl>
+    <w:lvl w:ilvl="3" w:tplc="4009000F" w:tentative="1">
+      <w:start w:val="1"/>
+      <w:numFmt w:val="decimal"/>
+      <w:lvlText w:val="%4."/>
+      <w:lvlJc w:val="left"/>
+      <w:pPr>
+        <w:ind w:left="3240" w:hanging="360"/>
+      </w:pPr>
+    </w:lvl>
+    <w:lvl w:ilvl="4" w:tplc="40090019" w:tentative="1">
+      <w:start w:val="1"/>
+      <w:numFmt w:val="lowerLetter"/>
+      <w:lvlText w:val="%5."/>
+      <w:lvlJc w:val="left"/>
+      <w:pPr>
+        <w:ind w:left="3960" w:hanging="360"/>
+      </w:pPr>
+    </w:lvl>
+    <w:lvl w:ilvl="5" w:tplc="4009001B" w:tentative="1">
+      <w:start w:val="1"/>
+      <w:numFmt w:val="lowerRoman"/>
+      <w:lvlText w:val="%6."/>
+      <w:lvlJc w:val="right"/>
+      <w:pPr>
+        <w:ind w:left="4680" w:hanging="180"/>
+      </w:pPr>
+    </w:lvl>
+    <w:lvl w:ilvl="6" w:tplc="4009000F" w:tentative="1">
+      <w:start w:val="1"/>
+      <w:numFmt w:val="decimal"/>
+      <w:lvlText w:val="%7."/>
+      <w:lvlJc w:val="left"/>
+      <w:pPr>
+        <w:ind w:left="5400" w:hanging="360"/>
+      </w:pPr>
+    </w:lvl>
+    <w:lvl w:ilvl="7" w:tplc="40090019" w:tentative="1">
+      <w:start w:val="1"/>
+      <w:numFmt w:val="lowerLetter"/>
+      <w:lvlText w:val="%8."/>
+      <w:lvlJc w:val="left"/>
+      <w:pPr>
+        <w:ind w:left="6120" w:hanging="360"/>
+      </w:pPr>
+    </w:lvl>
+    <w:lvl w:ilvl="8" w:tplc="4009001B" w:tentative="1">
+      <w:start w:val="1"/>
+      <w:numFmt w:val="lowerRoman"/>
+      <w:lvlText w:val="%9."/>
+      <w:lvlJc w:val="right"/>
+      <w:pPr>
+        <w:ind w:left="6840" w:hanging="180"/>
+      </w:pPr>
+    </w:lvl>
+  </w:abstractNum>
+  <w:abstractNum w:abstractNumId="3">
+    <w:nsid w:val="1EC40957"/>
+    <w:multiLevelType w:val="hybridMultilevel"/>
+    <w:tmpl w:val="2F18159C"/>
+    <w:lvl w:ilvl="0" w:tplc="7FD0D496">
+      <w:start w:val="1"/>
+      <w:numFmt w:val="lowerLetter"/>
+      <w:lvlText w:val="%1."/>
+      <w:lvlJc w:val="left"/>
+      <w:pPr>
+        <w:ind w:left="1080" w:hanging="360"/>
+      </w:pPr>
+      <w:rPr>
+        <w:rFonts w:hint="default"/>
+      </w:rPr>
+    </w:lvl>
+    <w:lvl w:ilvl="1" w:tplc="40090019" w:tentative="1">
+      <w:start w:val="1"/>
+      <w:numFmt w:val="lowerLetter"/>
+      <w:lvlText w:val="%2."/>
+      <w:lvlJc w:val="left"/>
+      <w:pPr>
+        <w:ind w:left="1800" w:hanging="360"/>
+      </w:pPr>
+    </w:lvl>
+    <w:lvl w:ilvl="2" w:tplc="4009001B" w:tentative="1">
+      <w:start w:val="1"/>
+      <w:numFmt w:val="lowerRoman"/>
+      <w:lvlText w:val="%3."/>
+      <w:lvlJc w:val="right"/>
+      <w:pPr>
+        <w:ind w:left="2520" w:hanging="180"/>
+      </w:pPr>
+    </w:lvl>
+    <w:lvl w:ilvl="3" w:tplc="4009000F" w:tentative="1">
+      <w:start w:val="1"/>
+      <w:numFmt w:val="decimal"/>
+      <w:lvlText w:val="%4."/>
+      <w:lvlJc w:val="left"/>
+      <w:pPr>
+        <w:ind w:left="3240" w:hanging="360"/>
+      </w:pPr>
+    </w:lvl>
+    <w:lvl w:ilvl="4" w:tplc="40090019" w:tentative="1">
+      <w:start w:val="1"/>
+      <w:numFmt w:val="lowerLetter"/>
+      <w:lvlText w:val="%5."/>
+      <w:lvlJc w:val="left"/>
+      <w:pPr>
+        <w:ind w:left="3960" w:hanging="360"/>
+      </w:pPr>
+    </w:lvl>
+    <w:lvl w:ilvl="5" w:tplc="4009001B" w:tentative="1">
+      <w:start w:val="1"/>
+      <w:numFmt w:val="lowerRoman"/>
+      <w:lvlText w:val="%6."/>
+      <w:lvlJc w:val="right"/>
+      <w:pPr>
+        <w:ind w:left="4680" w:hanging="180"/>
+      </w:pPr>
+    </w:lvl>
+    <w:lvl w:ilvl="6" w:tplc="4009000F" w:tentative="1">
+      <w:start w:val="1"/>
+      <w:numFmt w:val="decimal"/>
+      <w:lvlText w:val="%7."/>
+      <w:lvlJc w:val="left"/>
+      <w:pPr>
+        <w:ind w:left="5400" w:hanging="360"/>
+      </w:pPr>
+    </w:lvl>
+    <w:lvl w:ilvl="7" w:tplc="40090019" w:tentative="1">
+      <w:start w:val="1"/>
+      <w:numFmt w:val="lowerLetter"/>
+      <w:lvlText w:val="%8."/>
+      <w:lvlJc w:val="left"/>
+      <w:pPr>
+        <w:ind w:left="6120" w:hanging="360"/>
+      </w:pPr>
+    </w:lvl>
+    <w:lvl w:ilvl="8" w:tplc="4009001B" w:tentative="1">
+      <w:start w:val="1"/>
+      <w:numFmt w:val="lowerRoman"/>
+      <w:lvlText w:val="%9."/>
+      <w:lvlJc w:val="right"/>
+      <w:pPr>
+        <w:ind w:left="6840" w:hanging="180"/>
+      </w:pPr>
+    </w:lvl>
+  </w:abstractNum>
+  <w:abstractNum w:abstractNumId="4">
     <w:nsid w:val="394421A9"/>
     <w:multiLevelType w:val="hybridMultilevel"/>
     <w:tmpl w:val="8E48F536"/>
@@ -1431,7 +1954,7 @@
       </w:pPr>
     </w:lvl>
   </w:abstractNum>
-  <w:abstractNum w:abstractNumId="3">
+  <w:abstractNum w:abstractNumId="5">
     <w:nsid w:val="3C403074"/>
     <w:multiLevelType w:val="hybridMultilevel"/>
     <w:tmpl w:val="91FE2740"/>
@@ -1520,7 +2043,7 @@
       </w:pPr>
     </w:lvl>
   </w:abstractNum>
-  <w:abstractNum w:abstractNumId="4">
+  <w:abstractNum w:abstractNumId="6">
     <w:nsid w:val="45255020"/>
     <w:multiLevelType w:val="hybridMultilevel"/>
     <w:tmpl w:val="3118D5E8"/>
@@ -1609,7 +2132,7 @@
       </w:pPr>
     </w:lvl>
   </w:abstractNum>
-  <w:abstractNum w:abstractNumId="5">
+  <w:abstractNum w:abstractNumId="7">
     <w:nsid w:val="4CAF0D19"/>
     <w:multiLevelType w:val="hybridMultilevel"/>
     <w:tmpl w:val="543837EA"/>
@@ -1699,7 +2222,7 @@
       </w:pPr>
     </w:lvl>
   </w:abstractNum>
-  <w:abstractNum w:abstractNumId="6">
+  <w:abstractNum w:abstractNumId="8">
     <w:nsid w:val="5AED74A7"/>
     <w:multiLevelType w:val="hybridMultilevel"/>
     <w:tmpl w:val="F670C3D2"/>
@@ -1790,7 +2313,7 @@
       </w:pPr>
     </w:lvl>
   </w:abstractNum>
-  <w:abstractNum w:abstractNumId="7">
+  <w:abstractNum w:abstractNumId="9">
     <w:nsid w:val="62356635"/>
     <w:multiLevelType w:val="hybridMultilevel"/>
     <w:tmpl w:val="FEB4C400"/>
@@ -1880,7 +2403,7 @@
       </w:pPr>
     </w:lvl>
   </w:abstractNum>
-  <w:abstractNum w:abstractNumId="8">
+  <w:abstractNum w:abstractNumId="10">
     <w:nsid w:val="65D732C1"/>
     <w:multiLevelType w:val="hybridMultilevel"/>
     <w:tmpl w:val="7B0CF18E"/>
@@ -1969,7 +2492,7 @@
       </w:pPr>
     </w:lvl>
   </w:abstractNum>
-  <w:abstractNum w:abstractNumId="9">
+  <w:abstractNum w:abstractNumId="11">
     <w:nsid w:val="69496546"/>
     <w:multiLevelType w:val="hybridMultilevel"/>
     <w:tmpl w:val="D3CA93F2"/>
@@ -2059,7 +2582,7 @@
       </w:pPr>
     </w:lvl>
   </w:abstractNum>
-  <w:abstractNum w:abstractNumId="10">
+  <w:abstractNum w:abstractNumId="12">
     <w:nsid w:val="761D793B"/>
     <w:multiLevelType w:val="hybridMultilevel"/>
     <w:tmpl w:val="3E524048"/>
@@ -2149,16 +2672,16 @@
     </w:lvl>
   </w:abstractNum>
   <w:num w:numId="1">
-    <w:abstractNumId w:val="8"/>
+    <w:abstractNumId w:val="10"/>
   </w:num>
   <w:num w:numId="2">
+    <w:abstractNumId w:val="7"/>
+  </w:num>
+  <w:num w:numId="3">
     <w:abstractNumId w:val="5"/>
   </w:num>
-  <w:num w:numId="3">
-    <w:abstractNumId w:val="3"/>
-  </w:num>
   <w:num w:numId="4">
-    <w:abstractNumId w:val="2"/>
+    <w:abstractNumId w:val="4"/>
   </w:num>
   <w:num w:numId="5">
     <w:abstractNumId w:val="1"/>
@@ -2167,19 +2690,25 @@
     <w:abstractNumId w:val="0"/>
   </w:num>
   <w:num w:numId="7">
+    <w:abstractNumId w:val="11"/>
+  </w:num>
+  <w:num w:numId="8">
+    <w:abstractNumId w:val="6"/>
+  </w:num>
+  <w:num w:numId="9">
     <w:abstractNumId w:val="9"/>
   </w:num>
-  <w:num w:numId="8">
-    <w:abstractNumId w:val="4"/>
-  </w:num>
-  <w:num w:numId="9">
-    <w:abstractNumId w:val="7"/>
-  </w:num>
   <w:num w:numId="10">
-    <w:abstractNumId w:val="10"/>
+    <w:abstractNumId w:val="12"/>
   </w:num>
   <w:num w:numId="11">
-    <w:abstractNumId w:val="6"/>
+    <w:abstractNumId w:val="8"/>
+  </w:num>
+  <w:num w:numId="12">
+    <w:abstractNumId w:val="3"/>
+  </w:num>
+  <w:num w:numId="13">
+    <w:abstractNumId w:val="2"/>
   </w:num>
 </w:numbering>
 </file>
@@ -2552,8 +3081,9 @@
     <w:panose1 w:val="020B0604030504040204"/>
     <w:charset w:val="00"/>
     <w:family w:val="swiss"/>
+    <w:notTrueType/>
     <w:pitch w:val="variable"/>
-    <w:sig w:usb0="E1002EFF" w:usb1="C000605B" w:usb2="00000029" w:usb3="00000000" w:csb0="000101FF" w:csb1="00000000"/>
+    <w:sig w:usb0="00000003" w:usb1="00000000" w:usb2="00000000" w:usb3="00000000" w:csb0="00000001" w:csb1="00000000"/>
   </w:font>
   <w:font w:name="Cambria">
     <w:panose1 w:val="02040503050406030204"/>
@@ -2578,6 +3108,7 @@
     <w:rsid w:val="000A6DC4"/>
     <w:rsid w:val="00700AE5"/>
     <w:rsid w:val="00960733"/>
+    <w:rsid w:val="0097407E"/>
   </w:rsids>
   <m:mathPr>
     <m:mathFont m:val="Cambria Math"/>

--- a/DriverPro - StoryBoard.docx
+++ b/DriverPro - StoryBoard.docx
@@ -1257,6 +1257,95 @@
       <w:pPr>
         <w:pStyle w:val="ListParagraph"/>
         <w:ind w:left="1080"/>
+      </w:pPr>
+    </w:p>
+    <w:p>
+      <w:pPr>
+        <w:pStyle w:val="ListParagraph"/>
+        <w:ind w:left="1080"/>
+        <w:rPr>
+          <w:b/>
+          <w:color w:val="FF0000"/>
+        </w:rPr>
+      </w:pPr>
+      <w:r>
+        <w:rPr>
+          <w:b/>
+          <w:color w:val="FF0000"/>
+        </w:rPr>
+        <w:t xml:space="preserve">Forgot Password : </w:t>
+      </w:r>
+    </w:p>
+    <w:p>
+      <w:pPr>
+        <w:pStyle w:val="ListParagraph"/>
+        <w:ind w:left="1080"/>
+      </w:pPr>
+    </w:p>
+    <w:p>
+      <w:pPr>
+        <w:pStyle w:val="ListParagraph"/>
+        <w:numPr>
+          <w:ilvl w:val="0"/>
+          <w:numId w:val="14"/>
+        </w:numPr>
+      </w:pPr>
+      <w:r>
+        <w:t>When user clicks on forgot password, show a page for email.</w:t>
+      </w:r>
+    </w:p>
+    <w:p>
+      <w:pPr>
+        <w:pStyle w:val="ListParagraph"/>
+        <w:numPr>
+          <w:ilvl w:val="0"/>
+          <w:numId w:val="14"/>
+        </w:numPr>
+      </w:pPr>
+      <w:r>
+        <w:t xml:space="preserve">On email submission, validate email and send an email containing verification link with verification token. Store this token in UserCodes </w:t>
+      </w:r>
+    </w:p>
+    <w:p>
+      <w:pPr>
+        <w:pStyle w:val="ListParagraph"/>
+        <w:numPr>
+          <w:ilvl w:val="0"/>
+          <w:numId w:val="14"/>
+        </w:numPr>
+      </w:pPr>
+      <w:r>
+        <w:t>When user clicks on reset password link, validate token and if it is correct show a page with Password, confirm password form.</w:t>
+      </w:r>
+    </w:p>
+    <w:p>
+      <w:pPr>
+        <w:pStyle w:val="ListParagraph"/>
+        <w:numPr>
+          <w:ilvl w:val="0"/>
+          <w:numId w:val="14"/>
+        </w:numPr>
+      </w:pPr>
+      <w:r>
+        <w:t>Onsubmit update password against old password.</w:t>
+      </w:r>
+    </w:p>
+    <w:p>
+      <w:pPr>
+        <w:pStyle w:val="ListParagraph"/>
+        <w:ind w:left="1440"/>
+      </w:pPr>
+    </w:p>
+    <w:p>
+      <w:pPr>
+        <w:pStyle w:val="ListParagraph"/>
+        <w:ind w:left="1440"/>
+      </w:pPr>
+    </w:p>
+    <w:p>
+      <w:pPr>
+        <w:pStyle w:val="ListParagraph"/>
+        <w:ind w:left="1080"/>
         <w:rPr>
           <w:b/>
         </w:rPr>
@@ -1319,7 +1408,12 @@
       </w:r>
     </w:p>
     <w:sectPr>
-      <w:headerReference w:type="default" r:id="rId8"/>
+      <w:headerReference w:type="even" r:id="rId8"/>
+      <w:headerReference w:type="default" r:id="rId9"/>
+      <w:footerReference w:type="even" r:id="rId10"/>
+      <w:footerReference w:type="default" r:id="rId11"/>
+      <w:headerReference w:type="first" r:id="rId12"/>
+      <w:footerReference w:type="first" r:id="rId13"/>
       <w:pgSz w:w="11906" w:h="16838"/>
       <w:pgMar w:top="1440" w:right="1440" w:bottom="1440" w:left="1440" w:header="708" w:footer="708" w:gutter="0"/>
       <w:cols w:space="708"/>
@@ -1354,6 +1448,36 @@
 </w:endnotes>
 </file>
 
+<file path=word/footer1.xml><?xml version="1.0" encoding="utf-8"?>
+<w:ftr xmlns:ve="http://schemas.openxmlformats.org/markup-compatibility/2006" xmlns:o="urn:schemas-microsoft-com:office:office" xmlns:r="http://schemas.openxmlformats.org/officeDocument/2006/relationships" xmlns:m="http://schemas.openxmlformats.org/officeDocument/2006/math" xmlns:v="urn:schemas-microsoft-com:vml" xmlns:wp="http://schemas.openxmlformats.org/drawingml/2006/wordprocessingDrawing" xmlns:w10="urn:schemas-microsoft-com:office:word" xmlns:w="http://schemas.openxmlformats.org/wordprocessingml/2006/main" xmlns:wne="http://schemas.microsoft.com/office/word/2006/wordml">
+  <w:p>
+    <w:pPr>
+      <w:pStyle w:val="Footer"/>
+    </w:pPr>
+  </w:p>
+</w:ftr>
+</file>
+
+<file path=word/footer2.xml><?xml version="1.0" encoding="utf-8"?>
+<w:ftr xmlns:ve="http://schemas.openxmlformats.org/markup-compatibility/2006" xmlns:o="urn:schemas-microsoft-com:office:office" xmlns:r="http://schemas.openxmlformats.org/officeDocument/2006/relationships" xmlns:m="http://schemas.openxmlformats.org/officeDocument/2006/math" xmlns:v="urn:schemas-microsoft-com:vml" xmlns:wp="http://schemas.openxmlformats.org/drawingml/2006/wordprocessingDrawing" xmlns:w10="urn:schemas-microsoft-com:office:word" xmlns:w="http://schemas.openxmlformats.org/wordprocessingml/2006/main" xmlns:wne="http://schemas.microsoft.com/office/word/2006/wordml">
+  <w:p>
+    <w:pPr>
+      <w:pStyle w:val="Footer"/>
+    </w:pPr>
+  </w:p>
+</w:ftr>
+</file>
+
+<file path=word/footer3.xml><?xml version="1.0" encoding="utf-8"?>
+<w:ftr xmlns:ve="http://schemas.openxmlformats.org/markup-compatibility/2006" xmlns:o="urn:schemas-microsoft-com:office:office" xmlns:r="http://schemas.openxmlformats.org/officeDocument/2006/relationships" xmlns:m="http://schemas.openxmlformats.org/officeDocument/2006/math" xmlns:v="urn:schemas-microsoft-com:vml" xmlns:wp="http://schemas.openxmlformats.org/drawingml/2006/wordprocessingDrawing" xmlns:w10="urn:schemas-microsoft-com:office:word" xmlns:w="http://schemas.openxmlformats.org/wordprocessingml/2006/main" xmlns:wne="http://schemas.microsoft.com/office/word/2006/wordml">
+  <w:p>
+    <w:pPr>
+      <w:pStyle w:val="Footer"/>
+    </w:pPr>
+  </w:p>
+</w:ftr>
+</file>
+
 <file path=word/footnotes.xml><?xml version="1.0" encoding="utf-8"?>
 <w:footnotes xmlns:ve="http://schemas.openxmlformats.org/markup-compatibility/2006" xmlns:o="urn:schemas-microsoft-com:office:office" xmlns:r="http://schemas.openxmlformats.org/officeDocument/2006/relationships" xmlns:m="http://schemas.openxmlformats.org/officeDocument/2006/math" xmlns:v="urn:schemas-microsoft-com:vml" xmlns:wp="http://schemas.openxmlformats.org/drawingml/2006/wordprocessingDrawing" xmlns:w10="urn:schemas-microsoft-com:office:word" xmlns:w="http://schemas.openxmlformats.org/wordprocessingml/2006/main" xmlns:wne="http://schemas.microsoft.com/office/word/2006/wordml">
   <w:footnote w:type="separator" w:id="0">
@@ -1380,6 +1504,16 @@
 </file>
 
 <file path=word/header1.xml><?xml version="1.0" encoding="utf-8"?>
+<w:hdr xmlns:ve="http://schemas.openxmlformats.org/markup-compatibility/2006" xmlns:o="urn:schemas-microsoft-com:office:office" xmlns:r="http://schemas.openxmlformats.org/officeDocument/2006/relationships" xmlns:m="http://schemas.openxmlformats.org/officeDocument/2006/math" xmlns:v="urn:schemas-microsoft-com:vml" xmlns:wp="http://schemas.openxmlformats.org/drawingml/2006/wordprocessingDrawing" xmlns:w10="urn:schemas-microsoft-com:office:word" xmlns:w="http://schemas.openxmlformats.org/wordprocessingml/2006/main" xmlns:wne="http://schemas.microsoft.com/office/word/2006/wordml">
+  <w:p>
+    <w:pPr>
+      <w:pStyle w:val="Header"/>
+    </w:pPr>
+  </w:p>
+</w:hdr>
+</file>
+
+<file path=word/header2.xml><?xml version="1.0" encoding="utf-8"?>
 <w:hdr xmlns:ve="http://schemas.openxmlformats.org/markup-compatibility/2006" xmlns:o="urn:schemas-microsoft-com:office:office" xmlns:r="http://schemas.openxmlformats.org/officeDocument/2006/relationships" xmlns:m="http://schemas.openxmlformats.org/officeDocument/2006/math" xmlns:v="urn:schemas-microsoft-com:vml" xmlns:wp="http://schemas.openxmlformats.org/drawingml/2006/wordprocessingDrawing" xmlns:w10="urn:schemas-microsoft-com:office:word" xmlns:w="http://schemas.openxmlformats.org/wordprocessingml/2006/main" xmlns:wne="http://schemas.microsoft.com/office/word/2006/wordml">
   <w:p>
     <w:pPr>
@@ -1493,11 +1627,33 @@
           <w:rPr>
             <w:color w:val="365F91" w:themeColor="accent1" w:themeShade="BF"/>
           </w:rPr>
-          <w:t>HandBraker.com</w:t>
+          <w:t>HandBraker</w:t>
+        </w:r>
+        <w:r>
+          <w:rPr>
+            <w:color w:val="365F91" w:themeColor="accent1" w:themeShade="BF"/>
+          </w:rPr>
+          <w:t>s</w:t>
+        </w:r>
+        <w:r>
+          <w:rPr>
+            <w:color w:val="365F91" w:themeColor="accent1" w:themeShade="BF"/>
+          </w:rPr>
+          <w:t>.com</w:t>
         </w:r>
       </w:sdtContent>
     </w:sdt>
   </w:p>
+  <w:p>
+    <w:pPr>
+      <w:pStyle w:val="Header"/>
+    </w:pPr>
+  </w:p>
+</w:hdr>
+</file>
+
+<file path=word/header3.xml><?xml version="1.0" encoding="utf-8"?>
+<w:hdr xmlns:ve="http://schemas.openxmlformats.org/markup-compatibility/2006" xmlns:o="urn:schemas-microsoft-com:office:office" xmlns:r="http://schemas.openxmlformats.org/officeDocument/2006/relationships" xmlns:m="http://schemas.openxmlformats.org/officeDocument/2006/math" xmlns:v="urn:schemas-microsoft-com:vml" xmlns:wp="http://schemas.openxmlformats.org/drawingml/2006/wordprocessingDrawing" xmlns:w10="urn:schemas-microsoft-com:office:word" xmlns:w="http://schemas.openxmlformats.org/wordprocessingml/2006/main" xmlns:wne="http://schemas.microsoft.com/office/word/2006/wordml">
   <w:p>
     <w:pPr>
       <w:pStyle w:val="Header"/>
@@ -2314,6 +2470,95 @@
     </w:lvl>
   </w:abstractNum>
   <w:abstractNum w:abstractNumId="9">
+    <w:nsid w:val="5D221F36"/>
+    <w:multiLevelType w:val="hybridMultilevel"/>
+    <w:tmpl w:val="6ED09868"/>
+    <w:lvl w:ilvl="0" w:tplc="40F211CE">
+      <w:start w:val="1"/>
+      <w:numFmt w:val="lowerLetter"/>
+      <w:lvlText w:val="%1."/>
+      <w:lvlJc w:val="left"/>
+      <w:pPr>
+        <w:ind w:left="1440" w:hanging="360"/>
+      </w:pPr>
+      <w:rPr>
+        <w:rFonts w:hint="default"/>
+      </w:rPr>
+    </w:lvl>
+    <w:lvl w:ilvl="1" w:tplc="40090019" w:tentative="1">
+      <w:start w:val="1"/>
+      <w:numFmt w:val="lowerLetter"/>
+      <w:lvlText w:val="%2."/>
+      <w:lvlJc w:val="left"/>
+      <w:pPr>
+        <w:ind w:left="2160" w:hanging="360"/>
+      </w:pPr>
+    </w:lvl>
+    <w:lvl w:ilvl="2" w:tplc="4009001B" w:tentative="1">
+      <w:start w:val="1"/>
+      <w:numFmt w:val="lowerRoman"/>
+      <w:lvlText w:val="%3."/>
+      <w:lvlJc w:val="right"/>
+      <w:pPr>
+        <w:ind w:left="2880" w:hanging="180"/>
+      </w:pPr>
+    </w:lvl>
+    <w:lvl w:ilvl="3" w:tplc="4009000F" w:tentative="1">
+      <w:start w:val="1"/>
+      <w:numFmt w:val="decimal"/>
+      <w:lvlText w:val="%4."/>
+      <w:lvlJc w:val="left"/>
+      <w:pPr>
+        <w:ind w:left="3600" w:hanging="360"/>
+      </w:pPr>
+    </w:lvl>
+    <w:lvl w:ilvl="4" w:tplc="40090019" w:tentative="1">
+      <w:start w:val="1"/>
+      <w:numFmt w:val="lowerLetter"/>
+      <w:lvlText w:val="%5."/>
+      <w:lvlJc w:val="left"/>
+      <w:pPr>
+        <w:ind w:left="4320" w:hanging="360"/>
+      </w:pPr>
+    </w:lvl>
+    <w:lvl w:ilvl="5" w:tplc="4009001B" w:tentative="1">
+      <w:start w:val="1"/>
+      <w:numFmt w:val="lowerRoman"/>
+      <w:lvlText w:val="%6."/>
+      <w:lvlJc w:val="right"/>
+      <w:pPr>
+        <w:ind w:left="5040" w:hanging="180"/>
+      </w:pPr>
+    </w:lvl>
+    <w:lvl w:ilvl="6" w:tplc="4009000F" w:tentative="1">
+      <w:start w:val="1"/>
+      <w:numFmt w:val="decimal"/>
+      <w:lvlText w:val="%7."/>
+      <w:lvlJc w:val="left"/>
+      <w:pPr>
+        <w:ind w:left="5760" w:hanging="360"/>
+      </w:pPr>
+    </w:lvl>
+    <w:lvl w:ilvl="7" w:tplc="40090019" w:tentative="1">
+      <w:start w:val="1"/>
+      <w:numFmt w:val="lowerLetter"/>
+      <w:lvlText w:val="%8."/>
+      <w:lvlJc w:val="left"/>
+      <w:pPr>
+        <w:ind w:left="6480" w:hanging="360"/>
+      </w:pPr>
+    </w:lvl>
+    <w:lvl w:ilvl="8" w:tplc="4009001B" w:tentative="1">
+      <w:start w:val="1"/>
+      <w:numFmt w:val="lowerRoman"/>
+      <w:lvlText w:val="%9."/>
+      <w:lvlJc w:val="right"/>
+      <w:pPr>
+        <w:ind w:left="7200" w:hanging="180"/>
+      </w:pPr>
+    </w:lvl>
+  </w:abstractNum>
+  <w:abstractNum w:abstractNumId="10">
     <w:nsid w:val="62356635"/>
     <w:multiLevelType w:val="hybridMultilevel"/>
     <w:tmpl w:val="FEB4C400"/>
@@ -2403,7 +2648,7 @@
       </w:pPr>
     </w:lvl>
   </w:abstractNum>
-  <w:abstractNum w:abstractNumId="10">
+  <w:abstractNum w:abstractNumId="11">
     <w:nsid w:val="65D732C1"/>
     <w:multiLevelType w:val="hybridMultilevel"/>
     <w:tmpl w:val="7B0CF18E"/>
@@ -2492,7 +2737,7 @@
       </w:pPr>
     </w:lvl>
   </w:abstractNum>
-  <w:abstractNum w:abstractNumId="11">
+  <w:abstractNum w:abstractNumId="12">
     <w:nsid w:val="69496546"/>
     <w:multiLevelType w:val="hybridMultilevel"/>
     <w:tmpl w:val="D3CA93F2"/>
@@ -2582,7 +2827,7 @@
       </w:pPr>
     </w:lvl>
   </w:abstractNum>
-  <w:abstractNum w:abstractNumId="12">
+  <w:abstractNum w:abstractNumId="13">
     <w:nsid w:val="761D793B"/>
     <w:multiLevelType w:val="hybridMultilevel"/>
     <w:tmpl w:val="3E524048"/>
@@ -2672,7 +2917,7 @@
     </w:lvl>
   </w:abstractNum>
   <w:num w:numId="1">
-    <w:abstractNumId w:val="10"/>
+    <w:abstractNumId w:val="11"/>
   </w:num>
   <w:num w:numId="2">
     <w:abstractNumId w:val="7"/>
@@ -2690,16 +2935,16 @@
     <w:abstractNumId w:val="0"/>
   </w:num>
   <w:num w:numId="7">
-    <w:abstractNumId w:val="11"/>
+    <w:abstractNumId w:val="12"/>
   </w:num>
   <w:num w:numId="8">
     <w:abstractNumId w:val="6"/>
   </w:num>
   <w:num w:numId="9">
-    <w:abstractNumId w:val="9"/>
+    <w:abstractNumId w:val="10"/>
   </w:num>
   <w:num w:numId="10">
-    <w:abstractNumId w:val="12"/>
+    <w:abstractNumId w:val="13"/>
   </w:num>
   <w:num w:numId="11">
     <w:abstractNumId w:val="8"/>
@@ -2709,6 +2954,9 @@
   </w:num>
   <w:num w:numId="13">
     <w:abstractNumId w:val="2"/>
+  </w:num>
+  <w:num w:numId="14">
+    <w:abstractNumId w:val="9"/>
   </w:num>
 </w:numbering>
 </file>
@@ -3109,6 +3357,7 @@
     <w:rsid w:val="00700AE5"/>
     <w:rsid w:val="00960733"/>
     <w:rsid w:val="0097407E"/>
+    <w:rsid w:val="00B076B1"/>
   </w:rsids>
   <m:mathPr>
     <m:mathFont m:val="Cambria Math"/>
